--- a/Automation_Test_Plan.docx
+++ b/Automation_Test_Plan.docx
@@ -22,6 +22,11 @@
     <w:p>
       <w:r>
         <w:t>Define the scope, objectives, and approach for automating tests using Selenium, Cucumber, Java, and Maven. Ensure robust and maintainable test scripts that align with the overall testing strategy.</w:t>
+      </w:r>
+    </w:p>
+    <w:p>
+      <w:r>
+        <w:t>Test@1234</w:t>
       </w:r>
     </w:p>
     <w:p>
@@ -124,6 +129,9 @@
       </w:r>
       <w:r>
         <w:br/>
+      </w:r>
+      <w:r>
+        <w:lastRenderedPageBreak/>
         <w:t>- Tests to be executed on various browsers and operating systems.</w:t>
       </w:r>
       <w:r>
@@ -136,7 +144,6 @@
         <w:pStyle w:val="Heading1"/>
       </w:pPr>
       <w:r>
-        <w:lastRenderedPageBreak/>
         <w:t>5. Tools and Technologies</w:t>
       </w:r>
     </w:p>

--- a/Automation_Test_Plan.docx
+++ b/Automation_Test_Plan.docx
@@ -22,6 +22,11 @@
     <w:p>
       <w:r>
         <w:t>Define the scope, objectives, and approach for automating tests using Selenium, Cucumber, Java, and Maven. Ensure robust and maintainable test scripts that align with the overall testing strategy.</w:t>
+      </w:r>
+    </w:p>
+    <w:p>
+      <w:r>
+        <w:t>Selenium@123</w:t>
       </w:r>
     </w:p>
     <w:p>
@@ -124,6 +129,9 @@
       </w:r>
       <w:r>
         <w:br/>
+      </w:r>
+      <w:r>
+        <w:lastRenderedPageBreak/>
         <w:t>- Tests to be executed on various browsers and operating systems.</w:t>
       </w:r>
       <w:r>
@@ -136,7 +144,6 @@
         <w:pStyle w:val="Heading1"/>
       </w:pPr>
       <w:r>
-        <w:lastRenderedPageBreak/>
         <w:t>5. Tools and Technologies</w:t>
       </w:r>
     </w:p>
